--- a/Project Charter.docx
+++ b/Project Charter.docx
@@ -18,8 +18,6 @@
           <w:b/>
           <w:bCs/>
           <w:color w:val="000000"/>
-          <w:sz w:val="28"/>
-          <w:szCs w:val="28"/>
         </w:rPr>
         <w:t>PROJECT CHARTER</w:t>
       </w:r>
@@ -56,9 +54,7 @@
         </w:rPr>
         <w:t>Introduction</w:t>
       </w:r>
-      <w:bookmarkStart w:id="0" w:name="_GoBack"/>
-    </w:p>
-    <w:bookmarkEnd w:id="0"/>
+    </w:p>
     <w:p>
       <w:pPr>
         <w:spacing w:after="0" w:line="240" w:lineRule="auto"/>
@@ -155,7 +151,7 @@
           <w:rFonts w:ascii="Arial" w:eastAsia="Times New Roman" w:hAnsi="Arial" w:cs="Arial"/>
           <w:color w:val="000000"/>
         </w:rPr>
-        <w:t xml:space="preserve">Use google earth pro or google maps API to create at least somewhat traversable routes between a given list special interest points in a “pub crawl” fashion. </w:t>
+        <w:t>Use google earth pro or google maps API to create viable and easily traversable routes between a given list of special interest points in a “pub crawl” fashion. The user should be able to see the overall distance of the route as well as distance between two points and details about points intuitively (Like drunkenly intuitive) by minimizing the amounts of user input needed.</w:t>
       </w:r>
     </w:p>
     <w:p>
@@ -244,7 +240,7 @@
           <w:rFonts w:ascii="Arial" w:eastAsia="Times New Roman" w:hAnsi="Arial" w:cs="Arial"/>
           <w:color w:val="000000"/>
         </w:rPr>
-        <w:t>Given a list of points of interest, create a logical, traversable route between them to facilitate pub crawl style event without a ton of backtracking.</w:t>
+        <w:t xml:space="preserve">Given a list of points of interest, create a logical, traversable route between them to facilitate pub crawl style event with minimal backtracking. </w:t>
       </w:r>
     </w:p>
     <w:p>
@@ -273,109 +269,33 @@
           <w:bCs/>
           <w:color w:val="000000"/>
         </w:rPr>
-        <w:t xml:space="preserve">Guiding principles: </w:t>
-      </w:r>
-    </w:p>
-    <w:p>
-      <w:pPr>
-        <w:spacing w:after="0" w:line="240" w:lineRule="auto"/>
-        <w:rPr>
-          <w:rFonts w:ascii="Times New Roman" w:eastAsia="Times New Roman" w:hAnsi="Times New Roman" w:cs="Times New Roman"/>
-          <w:sz w:val="24"/>
-          <w:szCs w:val="24"/>
-        </w:rPr>
-      </w:pPr>
-      <w:r>
-        <w:rPr>
-          <w:rFonts w:ascii="Arial" w:eastAsia="Times New Roman" w:hAnsi="Arial" w:cs="Arial"/>
-          <w:color w:val="000000"/>
-        </w:rPr>
-        <w:t>Shorter distances are better than longer ones.</w:t>
-      </w:r>
-    </w:p>
-    <w:p>
-      <w:pPr>
-        <w:spacing w:after="0" w:line="240" w:lineRule="auto"/>
-        <w:rPr>
-          <w:rFonts w:ascii="Times New Roman" w:eastAsia="Times New Roman" w:hAnsi="Times New Roman" w:cs="Times New Roman"/>
-          <w:sz w:val="24"/>
-          <w:szCs w:val="24"/>
-        </w:rPr>
-      </w:pPr>
-      <w:r>
-        <w:rPr>
-          <w:rFonts w:ascii="Arial" w:eastAsia="Times New Roman" w:hAnsi="Arial" w:cs="Arial"/>
-          <w:color w:val="000000"/>
-        </w:rPr>
-        <w:t xml:space="preserve">Backtracking is should be avoided if possible. </w:t>
-      </w:r>
-    </w:p>
-    <w:p>
-      <w:pPr>
-        <w:spacing w:after="0" w:line="240" w:lineRule="auto"/>
-        <w:rPr>
-          <w:rFonts w:ascii="Times New Roman" w:eastAsia="Times New Roman" w:hAnsi="Times New Roman" w:cs="Times New Roman"/>
-          <w:sz w:val="24"/>
-          <w:szCs w:val="24"/>
-        </w:rPr>
-      </w:pPr>
-      <w:r>
-        <w:rPr>
-          <w:rFonts w:ascii="Arial" w:eastAsia="Times New Roman" w:hAnsi="Arial" w:cs="Arial"/>
-          <w:color w:val="000000"/>
-        </w:rPr>
-        <w:t>Traveling Salesman solution is best but who has time for NP-complete solutions.</w:t>
-      </w:r>
-    </w:p>
-    <w:p>
-      <w:pPr>
-        <w:spacing w:after="0" w:line="240" w:lineRule="auto"/>
-        <w:rPr>
-          <w:rFonts w:ascii="Times New Roman" w:eastAsia="Times New Roman" w:hAnsi="Times New Roman" w:cs="Times New Roman"/>
-          <w:sz w:val="24"/>
-          <w:szCs w:val="24"/>
-        </w:rPr>
-      </w:pPr>
-      <w:r>
-        <w:rPr>
-          <w:rFonts w:ascii="Arial" w:eastAsia="Times New Roman" w:hAnsi="Arial" w:cs="Arial"/>
-          <w:color w:val="000000"/>
-        </w:rPr>
-        <w:t>Remember, have fun.</w:t>
-      </w:r>
-    </w:p>
-    <w:p>
-      <w:pPr>
-        <w:spacing w:after="0" w:line="240" w:lineRule="auto"/>
-        <w:rPr>
-          <w:rFonts w:ascii="Times New Roman" w:eastAsia="Times New Roman" w:hAnsi="Times New Roman" w:cs="Times New Roman"/>
-          <w:sz w:val="24"/>
-          <w:szCs w:val="24"/>
-        </w:rPr>
-      </w:pPr>
-      <w:r>
-        <w:rPr>
-          <w:rFonts w:ascii="Arial" w:eastAsia="Times New Roman" w:hAnsi="Arial" w:cs="Arial"/>
-          <w:color w:val="000000"/>
-        </w:rPr>
-        <w:t>The more organized the code, the easier it will be to understand.</w:t>
-      </w:r>
-    </w:p>
-    <w:p>
-      <w:pPr>
-        <w:spacing w:after="0" w:line="240" w:lineRule="auto"/>
-        <w:rPr>
-          <w:rFonts w:ascii="Times New Roman" w:eastAsia="Times New Roman" w:hAnsi="Times New Roman" w:cs="Times New Roman"/>
-          <w:sz w:val="24"/>
-          <w:szCs w:val="24"/>
-        </w:rPr>
-      </w:pPr>
-      <w:r>
-        <w:rPr>
-          <w:rFonts w:ascii="Arial" w:eastAsia="Times New Roman" w:hAnsi="Arial" w:cs="Arial"/>
-          <w:color w:val="000000"/>
-        </w:rPr>
-        <w:t>Keep documentation precise and in one sentence if possible.</w:t>
+        <w:t>Opportunity:</w:t>
+      </w:r>
+    </w:p>
+    <w:p>
+      <w:pPr>
+        <w:spacing w:after="0" w:line="240" w:lineRule="auto"/>
+        <w:rPr>
+          <w:rFonts w:ascii="Times New Roman" w:eastAsia="Times New Roman" w:hAnsi="Times New Roman" w:cs="Times New Roman"/>
+          <w:sz w:val="24"/>
+          <w:szCs w:val="24"/>
+        </w:rPr>
+      </w:pPr>
+      <w:r>
+        <w:rPr>
+          <w:rFonts w:ascii="Arial" w:eastAsia="Times New Roman" w:hAnsi="Arial" w:cs="Arial"/>
+          <w:color w:val="000000"/>
+        </w:rPr>
+        <w:t xml:space="preserve">In order to minimize backtracking, the app should calculate calculate routes by priority. Length of the path is prioritised after eliminating backtracking, e.g. if a path is longer, but doesn’t require backtracking, it takes precedence over a path that backtracks and is shorter. However, the app will still try to find the shortest distance after eliminating backtracks. This makes sure that the path is easier to follow while only adding a minimal amount of distance. </w:t>
+      </w:r>
+      <w:r>
+        <w:rPr>
+          <w:rFonts w:ascii="Arial" w:eastAsia="Times New Roman" w:hAnsi="Arial" w:cs="Arial"/>
+          <w:i/>
+          <w:iCs/>
+          <w:color w:val="000000"/>
+        </w:rPr>
+        <w:t>Added by Darsh.</w:t>
       </w:r>
     </w:p>
     <w:p>
@@ -404,6 +324,161 @@
           <w:bCs/>
           <w:color w:val="000000"/>
         </w:rPr>
+        <w:t xml:space="preserve">Guiding principles: </w:t>
+      </w:r>
+    </w:p>
+    <w:p>
+      <w:pPr>
+        <w:numPr>
+          <w:ilvl w:val="0"/>
+          <w:numId w:val="1"/>
+        </w:numPr>
+        <w:spacing w:after="0" w:line="240" w:lineRule="auto"/>
+        <w:textAlignment w:val="baseline"/>
+        <w:rPr>
+          <w:rFonts w:ascii="Arial" w:eastAsia="Times New Roman" w:hAnsi="Arial" w:cs="Arial"/>
+          <w:color w:val="000000"/>
+        </w:rPr>
+      </w:pPr>
+      <w:r>
+        <w:rPr>
+          <w:rFonts w:ascii="Arial" w:eastAsia="Times New Roman" w:hAnsi="Arial" w:cs="Arial"/>
+          <w:color w:val="000000"/>
+        </w:rPr>
+        <w:t>Shorter distances are better than longer ones.</w:t>
+      </w:r>
+    </w:p>
+    <w:p>
+      <w:pPr>
+        <w:numPr>
+          <w:ilvl w:val="0"/>
+          <w:numId w:val="1"/>
+        </w:numPr>
+        <w:spacing w:after="0" w:line="240" w:lineRule="auto"/>
+        <w:textAlignment w:val="baseline"/>
+        <w:rPr>
+          <w:rFonts w:ascii="Arial" w:eastAsia="Times New Roman" w:hAnsi="Arial" w:cs="Arial"/>
+          <w:color w:val="000000"/>
+        </w:rPr>
+      </w:pPr>
+      <w:r>
+        <w:rPr>
+          <w:rFonts w:ascii="Arial" w:eastAsia="Times New Roman" w:hAnsi="Arial" w:cs="Arial"/>
+          <w:color w:val="000000"/>
+        </w:rPr>
+        <w:t xml:space="preserve">Backtracking is should be avoided if possible. </w:t>
+      </w:r>
+    </w:p>
+    <w:p>
+      <w:pPr>
+        <w:numPr>
+          <w:ilvl w:val="0"/>
+          <w:numId w:val="1"/>
+        </w:numPr>
+        <w:spacing w:after="0" w:line="240" w:lineRule="auto"/>
+        <w:textAlignment w:val="baseline"/>
+        <w:rPr>
+          <w:rFonts w:ascii="Arial" w:eastAsia="Times New Roman" w:hAnsi="Arial" w:cs="Arial"/>
+          <w:color w:val="000000"/>
+        </w:rPr>
+      </w:pPr>
+      <w:r>
+        <w:rPr>
+          <w:rFonts w:ascii="Arial" w:eastAsia="Times New Roman" w:hAnsi="Arial" w:cs="Arial"/>
+          <w:color w:val="000000"/>
+        </w:rPr>
+        <w:t>If possible, find an already existing solution, adapt it to our needs, and make it as efficient as possible.</w:t>
+      </w:r>
+    </w:p>
+    <w:p>
+      <w:pPr>
+        <w:numPr>
+          <w:ilvl w:val="0"/>
+          <w:numId w:val="1"/>
+        </w:numPr>
+        <w:spacing w:after="0" w:line="240" w:lineRule="auto"/>
+        <w:textAlignment w:val="baseline"/>
+        <w:rPr>
+          <w:rFonts w:ascii="Arial" w:eastAsia="Times New Roman" w:hAnsi="Arial" w:cs="Arial"/>
+          <w:color w:val="000000"/>
+        </w:rPr>
+      </w:pPr>
+      <w:r>
+        <w:rPr>
+          <w:rFonts w:ascii="Arial" w:eastAsia="Times New Roman" w:hAnsi="Arial" w:cs="Arial"/>
+          <w:color w:val="000000"/>
+        </w:rPr>
+        <w:t>Remember, have fun.</w:t>
+      </w:r>
+    </w:p>
+    <w:p>
+      <w:pPr>
+        <w:numPr>
+          <w:ilvl w:val="0"/>
+          <w:numId w:val="1"/>
+        </w:numPr>
+        <w:spacing w:after="0" w:line="240" w:lineRule="auto"/>
+        <w:textAlignment w:val="baseline"/>
+        <w:rPr>
+          <w:rFonts w:ascii="Arial" w:eastAsia="Times New Roman" w:hAnsi="Arial" w:cs="Arial"/>
+          <w:color w:val="000000"/>
+        </w:rPr>
+      </w:pPr>
+      <w:r>
+        <w:rPr>
+          <w:rFonts w:ascii="Arial" w:eastAsia="Times New Roman" w:hAnsi="Arial" w:cs="Arial"/>
+          <w:color w:val="000000"/>
+        </w:rPr>
+        <w:t>The more organized the code, the easier it will be to understand.</w:t>
+      </w:r>
+    </w:p>
+    <w:p>
+      <w:pPr>
+        <w:numPr>
+          <w:ilvl w:val="0"/>
+          <w:numId w:val="1"/>
+        </w:numPr>
+        <w:spacing w:after="0" w:line="240" w:lineRule="auto"/>
+        <w:textAlignment w:val="baseline"/>
+        <w:rPr>
+          <w:rFonts w:ascii="Arial" w:eastAsia="Times New Roman" w:hAnsi="Arial" w:cs="Arial"/>
+          <w:color w:val="000000"/>
+        </w:rPr>
+      </w:pPr>
+      <w:r>
+        <w:rPr>
+          <w:rFonts w:ascii="Arial" w:eastAsia="Times New Roman" w:hAnsi="Arial" w:cs="Arial"/>
+          <w:color w:val="000000"/>
+        </w:rPr>
+        <w:t>Keep documentation precise and in one sentence if possible.</w:t>
+      </w:r>
+    </w:p>
+    <w:p>
+      <w:pPr>
+        <w:spacing w:after="0" w:line="240" w:lineRule="auto"/>
+        <w:rPr>
+          <w:rFonts w:ascii="Times New Roman" w:eastAsia="Times New Roman" w:hAnsi="Times New Roman" w:cs="Times New Roman"/>
+          <w:sz w:val="24"/>
+          <w:szCs w:val="24"/>
+        </w:rPr>
+      </w:pPr>
+    </w:p>
+    <w:p>
+      <w:pPr>
+        <w:spacing w:after="0" w:line="240" w:lineRule="auto"/>
+        <w:rPr>
+          <w:rFonts w:ascii="Times New Roman" w:eastAsia="Times New Roman" w:hAnsi="Times New Roman" w:cs="Times New Roman"/>
+          <w:sz w:val="24"/>
+          <w:szCs w:val="24"/>
+        </w:rPr>
+      </w:pPr>
+      <w:r>
+        <w:rPr>
+          <w:rFonts w:ascii="Arial" w:eastAsia="Times New Roman" w:hAnsi="Arial" w:cs="Arial"/>
+          <w:b/>
+          <w:bCs/>
+          <w:color w:val="000000"/>
+        </w:rPr>
         <w:t>GOAL:</w:t>
       </w:r>
       <w:r>
@@ -428,10 +503,13 @@
           <w:rFonts w:ascii="Arial" w:eastAsia="Times New Roman" w:hAnsi="Arial" w:cs="Arial"/>
           <w:color w:val="000000"/>
         </w:rPr>
-        <w:t>To create a route between a series of user provided addresses</w:t>
-      </w:r>
-    </w:p>
-    <w:p/>
+        <w:t>To create a route between a series of user provided addresses in as little time as possible by minimizing processing time and resources used.</w:t>
+      </w:r>
+    </w:p>
+    <w:p>
+      <w:bookmarkStart w:id="0" w:name="_GoBack"/>
+      <w:bookmarkEnd w:id="0"/>
+    </w:p>
     <w:sectPr>
       <w:pgSz w:w="12240" w:h="15840"/>
       <w:pgMar w:top="1440" w:right="1440" w:bottom="1440" w:left="1440" w:header="720" w:footer="720" w:gutter="0"/>
@@ -440,6 +518,163 @@
     </w:sectPr>
   </w:body>
 </w:document>
+</file>
+
+<file path=word/numbering.xml><?xml version="1.0" encoding="utf-8"?>
+<w:numbering xmlns:wpc="http://schemas.microsoft.com/office/word/2010/wordprocessingCanvas" xmlns:cx="http://schemas.microsoft.com/office/drawing/2014/chartex" xmlns:cx1="http://schemas.microsoft.com/office/drawing/2015/9/8/chartex" xmlns:cx2="http://schemas.microsoft.com/office/drawing/2015/10/21/chartex" xmlns:cx3="http://schemas.microsoft.com/office/drawing/2016/5/9/chartex" xmlns:cx4="http://schemas.microsoft.com/office/drawing/2016/5/10/chartex" xmlns:cx5="http://schemas.microsoft.com/office/drawing/2016/5/11/chartex" xmlns:cx6="http://schemas.microsoft.com/office/drawing/2016/5/12/chartex" xmlns:cx7="http://schemas.microsoft.com/office/drawing/2016/5/13/chartex" xmlns:cx8="http://schemas.microsoft.com/office/drawing/2016/5/14/chartex" xmlns:mc="http://schemas.openxmlformats.org/markup-compatibility/2006" xmlns:o="urn:schemas-microsoft-com:office:office" xmlns:r="http://schemas.openxmlformats.org/officeDocument/2006/relationships" xmlns:m="http://schemas.openxmlformats.org/officeDocument/2006/math" xmlns:v="urn:schemas-microsoft-com:vml" xmlns:wp14="http://schemas.microsoft.com/office/word/2010/wordprocessingDrawing" xmlns:wp="http://schemas.openxmlformats.org/drawingml/2006/wordprocessingDrawing" xmlns:w10="urn:schemas-microsoft-com:office:word" xmlns:w="http://schemas.openxmlformats.org/wordprocessingml/2006/main" xmlns:w14="http://schemas.microsoft.com/office/word/2010/wordml" xmlns:w15="http://schemas.microsoft.com/office/word/2012/wordml" xmlns:w16se="http://schemas.microsoft.com/office/word/2015/wordml/symex" xmlns:wpg="http://schemas.microsoft.com/office/word/2010/wordprocessingGroup" xmlns:wpi="http://schemas.microsoft.com/office/word/2010/wordprocessingInk" xmlns:wne="http://schemas.microsoft.com/office/word/2006/wordml" xmlns:wps="http://schemas.microsoft.com/office/word/2010/wordprocessingShape" mc:Ignorable="w14 w15 w16se wp14">
+  <w:abstractNum w:abstractNumId="0" w15:restartNumberingAfterBreak="0">
+    <w:nsid w:val="63226246"/>
+    <w:multiLevelType w:val="multilevel"/>
+    <w:tmpl w:val="E6CCA54E"/>
+    <w:lvl w:ilvl="0">
+      <w:start w:val="1"/>
+      <w:numFmt w:val="bullet"/>
+      <w:lvlText w:val=""/>
+      <w:lvlJc w:val="left"/>
+      <w:pPr>
+        <w:tabs>
+          <w:tab w:val="num" w:pos="720"/>
+        </w:tabs>
+        <w:ind w:left="720" w:hanging="360"/>
+      </w:pPr>
+      <w:rPr>
+        <w:rFonts w:ascii="Symbol" w:hAnsi="Symbol" w:hint="default"/>
+        <w:sz w:val="20"/>
+      </w:rPr>
+    </w:lvl>
+    <w:lvl w:ilvl="1" w:tentative="1">
+      <w:start w:val="1"/>
+      <w:numFmt w:val="bullet"/>
+      <w:lvlText w:val="o"/>
+      <w:lvlJc w:val="left"/>
+      <w:pPr>
+        <w:tabs>
+          <w:tab w:val="num" w:pos="1440"/>
+        </w:tabs>
+        <w:ind w:left="1440" w:hanging="360"/>
+      </w:pPr>
+      <w:rPr>
+        <w:rFonts w:ascii="Courier New" w:hAnsi="Courier New" w:hint="default"/>
+        <w:sz w:val="20"/>
+      </w:rPr>
+    </w:lvl>
+    <w:lvl w:ilvl="2" w:tentative="1">
+      <w:start w:val="1"/>
+      <w:numFmt w:val="bullet"/>
+      <w:lvlText w:val=""/>
+      <w:lvlJc w:val="left"/>
+      <w:pPr>
+        <w:tabs>
+          <w:tab w:val="num" w:pos="2160"/>
+        </w:tabs>
+        <w:ind w:left="2160" w:hanging="360"/>
+      </w:pPr>
+      <w:rPr>
+        <w:rFonts w:ascii="Wingdings" w:hAnsi="Wingdings" w:hint="default"/>
+        <w:sz w:val="20"/>
+      </w:rPr>
+    </w:lvl>
+    <w:lvl w:ilvl="3" w:tentative="1">
+      <w:start w:val="1"/>
+      <w:numFmt w:val="bullet"/>
+      <w:lvlText w:val=""/>
+      <w:lvlJc w:val="left"/>
+      <w:pPr>
+        <w:tabs>
+          <w:tab w:val="num" w:pos="2880"/>
+        </w:tabs>
+        <w:ind w:left="2880" w:hanging="360"/>
+      </w:pPr>
+      <w:rPr>
+        <w:rFonts w:ascii="Wingdings" w:hAnsi="Wingdings" w:hint="default"/>
+        <w:sz w:val="20"/>
+      </w:rPr>
+    </w:lvl>
+    <w:lvl w:ilvl="4" w:tentative="1">
+      <w:start w:val="1"/>
+      <w:numFmt w:val="bullet"/>
+      <w:lvlText w:val=""/>
+      <w:lvlJc w:val="left"/>
+      <w:pPr>
+        <w:tabs>
+          <w:tab w:val="num" w:pos="3600"/>
+        </w:tabs>
+        <w:ind w:left="3600" w:hanging="360"/>
+      </w:pPr>
+      <w:rPr>
+        <w:rFonts w:ascii="Wingdings" w:hAnsi="Wingdings" w:hint="default"/>
+        <w:sz w:val="20"/>
+      </w:rPr>
+    </w:lvl>
+    <w:lvl w:ilvl="5" w:tentative="1">
+      <w:start w:val="1"/>
+      <w:numFmt w:val="bullet"/>
+      <w:lvlText w:val=""/>
+      <w:lvlJc w:val="left"/>
+      <w:pPr>
+        <w:tabs>
+          <w:tab w:val="num" w:pos="4320"/>
+        </w:tabs>
+        <w:ind w:left="4320" w:hanging="360"/>
+      </w:pPr>
+      <w:rPr>
+        <w:rFonts w:ascii="Wingdings" w:hAnsi="Wingdings" w:hint="default"/>
+        <w:sz w:val="20"/>
+      </w:rPr>
+    </w:lvl>
+    <w:lvl w:ilvl="6" w:tentative="1">
+      <w:start w:val="1"/>
+      <w:numFmt w:val="bullet"/>
+      <w:lvlText w:val=""/>
+      <w:lvlJc w:val="left"/>
+      <w:pPr>
+        <w:tabs>
+          <w:tab w:val="num" w:pos="5040"/>
+        </w:tabs>
+        <w:ind w:left="5040" w:hanging="360"/>
+      </w:pPr>
+      <w:rPr>
+        <w:rFonts w:ascii="Wingdings" w:hAnsi="Wingdings" w:hint="default"/>
+        <w:sz w:val="20"/>
+      </w:rPr>
+    </w:lvl>
+    <w:lvl w:ilvl="7" w:tentative="1">
+      <w:start w:val="1"/>
+      <w:numFmt w:val="bullet"/>
+      <w:lvlText w:val=""/>
+      <w:lvlJc w:val="left"/>
+      <w:pPr>
+        <w:tabs>
+          <w:tab w:val="num" w:pos="5760"/>
+        </w:tabs>
+        <w:ind w:left="5760" w:hanging="360"/>
+      </w:pPr>
+      <w:rPr>
+        <w:rFonts w:ascii="Wingdings" w:hAnsi="Wingdings" w:hint="default"/>
+        <w:sz w:val="20"/>
+      </w:rPr>
+    </w:lvl>
+    <w:lvl w:ilvl="8" w:tentative="1">
+      <w:start w:val="1"/>
+      <w:numFmt w:val="bullet"/>
+      <w:lvlText w:val=""/>
+      <w:lvlJc w:val="left"/>
+      <w:pPr>
+        <w:tabs>
+          <w:tab w:val="num" w:pos="6480"/>
+        </w:tabs>
+        <w:ind w:left="6480" w:hanging="360"/>
+      </w:pPr>
+      <w:rPr>
+        <w:rFonts w:ascii="Wingdings" w:hAnsi="Wingdings" w:hint="default"/>
+        <w:sz w:val="20"/>
+      </w:rPr>
+    </w:lvl>
+  </w:abstractNum>
+  <w:num w:numId="1">
+    <w:abstractNumId w:val="0"/>
+  </w:num>
+</w:numbering>
 </file>
 
 <file path=word/styles.xml><?xml version="1.0" encoding="utf-8"?>
